--- a/PRACTICAS/DAW_Practica1_TEMA1.docx
+++ b/PRACTICAS/DAW_Practica1_TEMA1.docx
@@ -1,6 +1,6 @@
 
 <file path=word/document.xml><?xml version="1.0" encoding="utf-8"?>
-<w:document xmlns:wpc="http://schemas.microsoft.com/office/word/2010/wordprocessingCanvas" xmlns:cx="http://schemas.microsoft.com/office/drawing/2014/chartex" xmlns:cx1="http://schemas.microsoft.com/office/drawing/2015/9/8/chartex" xmlns:cx2="http://schemas.microsoft.com/office/drawing/2015/10/21/chartex" xmlns:cx3="http://schemas.microsoft.com/office/drawing/2016/5/9/chartex" xmlns:cx4="http://schemas.microsoft.com/office/drawing/2016/5/10/chartex" xmlns:cx5="http://schemas.microsoft.com/office/drawing/2016/5/11/chartex" xmlns:cx6="http://schemas.microsoft.com/office/drawing/2016/5/12/chartex" xmlns:cx7="http://schemas.microsoft.com/office/drawing/2016/5/13/chartex" xmlns:cx8="http://schemas.microsoft.com/office/drawing/2016/5/14/chartex" xmlns:mc="http://schemas.openxmlformats.org/markup-compatibility/2006" xmlns:aink="http://schemas.microsoft.com/office/drawing/2016/ink" xmlns:am3d="http://schemas.microsoft.com/office/drawing/2017/model3d" xmlns:o="urn:schemas-microsoft-com:office:office" xmlns:oel="http://schemas.microsoft.com/office/2019/extlst" xmlns:r="http://schemas.openxmlformats.org/officeDocument/2006/relationships" xmlns:m="http://schemas.openxmlformats.org/officeDocument/2006/math" xmlns:v="urn:schemas-microsoft-com:vml" xmlns:wp14="http://schemas.microsoft.com/office/word/2010/wordprocessingDrawing" xmlns:wp="http://schemas.openxmlformats.org/drawingml/2006/wordprocessingDrawing" xmlns:w10="urn:schemas-microsoft-com:office:word" xmlns:w="http://schemas.openxmlformats.org/wordprocessingml/2006/main" xmlns:w14="http://schemas.microsoft.com/office/word/2010/wordml" xmlns:w15="http://schemas.microsoft.com/office/word/2012/wordml" xmlns:w16cex="http://schemas.microsoft.com/office/word/2018/wordml/cex" xmlns:w16cid="http://schemas.microsoft.com/office/word/2016/wordml/cid" xmlns:w16="http://schemas.microsoft.com/office/word/2018/wordml" xmlns:w16du="http://schemas.microsoft.com/office/word/2023/wordml/word16du" xmlns:w16sdtdh="http://schemas.microsoft.com/office/word/2020/wordml/sdtdatahash" xmlns:w16se="http://schemas.microsoft.com/office/word/2015/wordml/symex" xmlns:wpg="http://schemas.microsoft.com/office/word/2010/wordprocessingGroup" xmlns:wpi="http://schemas.microsoft.com/office/word/2010/wordprocessingInk" xmlns:wne="http://schemas.microsoft.com/office/word/2006/wordml" xmlns:wps="http://schemas.microsoft.com/office/word/2010/wordprocessingShape" mc:Ignorable="w14 w15 w16se w16cid w16 w16cex w16sdtdh w16du wp14">
+<w:document xmlns:wpc="http://schemas.microsoft.com/office/word/2010/wordprocessingCanvas" xmlns:mc="http://schemas.openxmlformats.org/markup-compatibility/2006" xmlns:o="urn:schemas-microsoft-com:office:office" xmlns:r="http://schemas.openxmlformats.org/officeDocument/2006/relationships" xmlns:m="http://schemas.openxmlformats.org/officeDocument/2006/math" xmlns:v="urn:schemas-microsoft-com:vml" xmlns:wp14="http://schemas.microsoft.com/office/word/2010/wordprocessingDrawing" xmlns:wp="http://schemas.openxmlformats.org/drawingml/2006/wordprocessingDrawing" xmlns:w10="urn:schemas-microsoft-com:office:word" xmlns:w="http://schemas.openxmlformats.org/wordprocessingml/2006/main" xmlns:w14="http://schemas.microsoft.com/office/word/2010/wordml" xmlns:w15="http://schemas.microsoft.com/office/word/2012/wordml" xmlns:wpg="http://schemas.microsoft.com/office/word/2010/wordprocessingGroup" xmlns:wpi="http://schemas.microsoft.com/office/word/2010/wordprocessingInk" xmlns:wne="http://schemas.microsoft.com/office/word/2006/wordml" xmlns:wps="http://schemas.microsoft.com/office/word/2010/wordprocessingShape" mc:Ignorable="w14 w15 wp14">
   <w:body>
     <w:p>
       <w:pPr>
@@ -157,30 +157,14 @@
           <w:sz w:val="24"/>
           <w:szCs w:val="24"/>
         </w:rPr>
-        <w:t>(</w:t>
-      </w:r>
-      <w:proofErr w:type="spellStart"/>
-      <w:r>
-        <w:rPr>
-          <w:sz w:val="24"/>
-          <w:szCs w:val="24"/>
-        </w:rPr>
-        <w:t>mys</w:t>
-      </w:r>
-      <w:r>
-        <w:rPr>
-          <w:sz w:val="24"/>
-          <w:szCs w:val="24"/>
-        </w:rPr>
-        <w:t>ql</w:t>
-      </w:r>
-      <w:proofErr w:type="spellEnd"/>
-      <w:r>
-        <w:rPr>
-          <w:sz w:val="24"/>
-          <w:szCs w:val="24"/>
-        </w:rPr>
-        <w:t>)</w:t>
+        <w:t>(mys</w:t>
+      </w:r>
+      <w:r>
+        <w:rPr>
+          <w:sz w:val="24"/>
+          <w:szCs w:val="24"/>
+        </w:rPr>
+        <w:t>ql)</w:t>
       </w:r>
       <w:r>
         <w:rPr>
@@ -194,23 +178,7 @@
           <w:sz w:val="24"/>
           <w:szCs w:val="24"/>
         </w:rPr>
-        <w:t>(</w:t>
-      </w:r>
-      <w:proofErr w:type="spellStart"/>
-      <w:r>
-        <w:rPr>
-          <w:sz w:val="24"/>
-          <w:szCs w:val="24"/>
-        </w:rPr>
-        <w:t>php</w:t>
-      </w:r>
-      <w:proofErr w:type="spellEnd"/>
-      <w:r>
-        <w:rPr>
-          <w:sz w:val="24"/>
-          <w:szCs w:val="24"/>
-        </w:rPr>
-        <w:t>)</w:t>
+        <w:t>(php)</w:t>
       </w:r>
       <w:r>
         <w:rPr>
@@ -609,25 +577,7 @@
           <w:sz w:val="24"/>
           <w:szCs w:val="24"/>
         </w:rPr>
-        <w:t xml:space="preserve">En el nombre de la </w:t>
-      </w:r>
-      <w:proofErr w:type="spellStart"/>
-      <w:r>
-        <w:rPr>
-          <w:bCs/>
-          <w:sz w:val="24"/>
-          <w:szCs w:val="24"/>
-        </w:rPr>
-        <w:t>maquina</w:t>
-      </w:r>
-      <w:proofErr w:type="spellEnd"/>
-      <w:r>
-        <w:rPr>
-          <w:bCs/>
-          <w:sz w:val="24"/>
-          <w:szCs w:val="24"/>
-        </w:rPr>
-        <w:t xml:space="preserve"> virtual he puesto un nombre identificativo.</w:t>
+        <w:t>En el nombre de la maquina virtual he puesto un nombre identificativo.</w:t>
       </w:r>
     </w:p>
     <w:p>
@@ -723,15 +673,7 @@
           <w:sz w:val="24"/>
           <w:szCs w:val="24"/>
         </w:rPr>
-        <w:t xml:space="preserve">nstalar </w:t>
-      </w:r>
-      <w:proofErr w:type="gramStart"/>
-      <w:r>
-        <w:rPr>
-          <w:sz w:val="24"/>
-          <w:szCs w:val="24"/>
-        </w:rPr>
-        <w:t xml:space="preserve">el  </w:t>
+        <w:t xml:space="preserve">nstalar el  </w:t>
       </w:r>
       <w:r>
         <w:rPr>
@@ -740,7 +682,6 @@
         </w:rPr>
         <w:t>XAMPP</w:t>
       </w:r>
-      <w:proofErr w:type="gramEnd"/>
       <w:r>
         <w:rPr>
           <w:sz w:val="24"/>
@@ -813,23 +754,7 @@
           <w:sz w:val="24"/>
           <w:szCs w:val="24"/>
         </w:rPr>
-        <w:t xml:space="preserve">Accedemos a la página web desde la </w:t>
-      </w:r>
-      <w:proofErr w:type="spellStart"/>
-      <w:r>
-        <w:rPr>
-          <w:sz w:val="24"/>
-          <w:szCs w:val="24"/>
-        </w:rPr>
-        <w:t>maquina</w:t>
-      </w:r>
-      <w:proofErr w:type="spellEnd"/>
-      <w:r>
-        <w:rPr>
-          <w:sz w:val="24"/>
-          <w:szCs w:val="24"/>
-        </w:rPr>
-        <w:t xml:space="preserve"> virtual, y procedemos a descargar XAMPP.</w:t>
+        <w:t>Accedemos a la página web desde la maquina virtual, y procedemos a descargar XAMPP.</w:t>
       </w:r>
     </w:p>
     <w:p>
@@ -1003,23 +928,7 @@
           <w:sz w:val="24"/>
           <w:szCs w:val="24"/>
         </w:rPr>
-        <w:t xml:space="preserve"> </w:t>
-      </w:r>
-      <w:proofErr w:type="spellStart"/>
-      <w:r>
-        <w:rPr>
-          <w:sz w:val="24"/>
-          <w:szCs w:val="24"/>
-        </w:rPr>
-        <w:t>Mysql</w:t>
-      </w:r>
-      <w:proofErr w:type="spellEnd"/>
-      <w:r>
-        <w:rPr>
-          <w:sz w:val="24"/>
-          <w:szCs w:val="24"/>
-        </w:rPr>
-        <w:t xml:space="preserve"> – como servidor de base de datos</w:t>
+        <w:t xml:space="preserve"> Mysql – como servidor de base de datos</w:t>
       </w:r>
     </w:p>
     <w:p>
@@ -1035,21 +944,12 @@
           <w:szCs w:val="24"/>
         </w:rPr>
       </w:pPr>
-      <w:proofErr w:type="spellStart"/>
-      <w:r>
-        <w:rPr>
-          <w:sz w:val="24"/>
-          <w:szCs w:val="24"/>
-        </w:rPr>
-        <w:t>phpMyadmin</w:t>
-      </w:r>
-      <w:proofErr w:type="spellEnd"/>
-      <w:r>
-        <w:rPr>
-          <w:sz w:val="24"/>
-          <w:szCs w:val="24"/>
-        </w:rPr>
-        <w:t xml:space="preserve"> </w:t>
+      <w:r>
+        <w:rPr>
+          <w:sz w:val="24"/>
+          <w:szCs w:val="24"/>
+        </w:rPr>
+        <w:t xml:space="preserve">phpMyadmin </w:t>
       </w:r>
       <w:r>
         <w:rPr>
@@ -1253,23 +1153,7 @@
           <w:sz w:val="24"/>
           <w:szCs w:val="24"/>
         </w:rPr>
-        <w:t xml:space="preserve">Aquí daremos a </w:t>
-      </w:r>
-      <w:proofErr w:type="spellStart"/>
-      <w:r>
-        <w:rPr>
-          <w:sz w:val="24"/>
-          <w:szCs w:val="24"/>
-        </w:rPr>
-        <w:t>finish</w:t>
-      </w:r>
-      <w:proofErr w:type="spellEnd"/>
-      <w:r>
-        <w:rPr>
-          <w:sz w:val="24"/>
-          <w:szCs w:val="24"/>
-        </w:rPr>
-        <w:t xml:space="preserve"> y terminaremos con la instalación.</w:t>
+        <w:t>Aquí daremos a finish y terminaremos con la instalación.</w:t>
       </w:r>
     </w:p>
     <w:p>
@@ -1304,31 +1188,7 @@
           <w:sz w:val="24"/>
           <w:szCs w:val="24"/>
         </w:rPr>
-        <w:t xml:space="preserve">, </w:t>
-      </w:r>
-      <w:proofErr w:type="spellStart"/>
-      <w:r>
-        <w:rPr>
-          <w:sz w:val="24"/>
-          <w:szCs w:val="24"/>
-        </w:rPr>
-        <w:t>MySql</w:t>
-      </w:r>
-      <w:proofErr w:type="spellEnd"/>
-      <w:r>
-        <w:rPr>
-          <w:sz w:val="24"/>
-          <w:szCs w:val="24"/>
-        </w:rPr>
-        <w:t xml:space="preserve"> </w:t>
-      </w:r>
-      <w:proofErr w:type="gramStart"/>
-      <w:r>
-        <w:rPr>
-          <w:sz w:val="24"/>
-          <w:szCs w:val="24"/>
-        </w:rPr>
-        <w:t xml:space="preserve">y </w:t>
+        <w:t xml:space="preserve">, MySql y </w:t>
       </w:r>
       <w:r>
         <w:rPr>
@@ -1337,7 +1197,6 @@
         </w:rPr>
         <w:t xml:space="preserve"> Apache</w:t>
       </w:r>
-      <w:proofErr w:type="gramEnd"/>
       <w:r>
         <w:rPr>
           <w:sz w:val="24"/>
@@ -1361,39 +1220,7 @@
       </w:pPr>
       <w:r>
         <w:lastRenderedPageBreak/>
-        <w:t xml:space="preserve">Para saber que versión tenemos de PHP en nuestro equipo y accederemos a la </w:t>
-      </w:r>
-      <w:proofErr w:type="gramStart"/>
-      <w:r>
-        <w:t>ruta  Explorador</w:t>
-      </w:r>
-      <w:proofErr w:type="gramEnd"/>
-      <w:r>
-        <w:t xml:space="preserve"> de Archivos &gt; Archivos de Programa &gt; </w:t>
-      </w:r>
-      <w:proofErr w:type="spellStart"/>
-      <w:r>
-        <w:t>xampp</w:t>
-      </w:r>
-      <w:proofErr w:type="spellEnd"/>
-      <w:r>
-        <w:t xml:space="preserve"> &gt; </w:t>
-      </w:r>
-      <w:proofErr w:type="spellStart"/>
-      <w:r>
-        <w:t>php</w:t>
-      </w:r>
-      <w:proofErr w:type="spellEnd"/>
-      <w:r>
-        <w:t xml:space="preserve">. Ahí </w:t>
-      </w:r>
-      <w:proofErr w:type="spellStart"/>
-      <w:r>
-        <w:t>accedermos</w:t>
-      </w:r>
-      <w:proofErr w:type="spellEnd"/>
-      <w:r>
-        <w:t xml:space="preserve"> a las propiedades y en detalles, accederemos a su versión.</w:t>
+        <w:t>Para saber que versión tenemos de PHP en nuestro equipo y accederemos a la ruta  Explorador de Archivos &gt; Archivos de Programa &gt; xampp &gt; php. Ahí accedermos a las propiedades y en detalles, accederemos a su versión.</w:t>
       </w:r>
     </w:p>
     <w:p>
@@ -1461,25 +1288,7 @@
           <w:sz w:val="24"/>
           <w:szCs w:val="24"/>
         </w:rPr>
-        <w:t xml:space="preserve">Para </w:t>
-      </w:r>
-      <w:proofErr w:type="spellStart"/>
-      <w:r>
-        <w:rPr>
-          <w:bCs/>
-          <w:sz w:val="24"/>
-          <w:szCs w:val="24"/>
-        </w:rPr>
-        <w:t>mysql</w:t>
-      </w:r>
-      <w:proofErr w:type="spellEnd"/>
-      <w:r>
-        <w:rPr>
-          <w:bCs/>
-          <w:sz w:val="24"/>
-          <w:szCs w:val="24"/>
-        </w:rPr>
-        <w:t xml:space="preserve"> y Apache lo haremos de otra manera. Accederemos a la página web de XAMPP y en el apartado “más información” encontraremos las versiones que buscamos. </w:t>
+        <w:t xml:space="preserve">Para mysql y Apache lo haremos de otra manera. Accederemos a la página web de XAMPP y en el apartado “más información” encontraremos las versiones que buscamos. </w:t>
       </w:r>
     </w:p>
     <w:p>
@@ -1637,23 +1446,7 @@
           <w:sz w:val="24"/>
           <w:szCs w:val="24"/>
         </w:rPr>
-        <w:t xml:space="preserve">Probamos el XAMPP desde el navegador de la </w:t>
-      </w:r>
-      <w:proofErr w:type="spellStart"/>
-      <w:r>
-        <w:rPr>
-          <w:sz w:val="24"/>
-          <w:szCs w:val="24"/>
-        </w:rPr>
-        <w:t>maquina</w:t>
-      </w:r>
-      <w:proofErr w:type="spellEnd"/>
-      <w:r>
-        <w:rPr>
-          <w:sz w:val="24"/>
-          <w:szCs w:val="24"/>
-        </w:rPr>
-        <w:t xml:space="preserve"> virtual y vemos que funciona correctamente: </w:t>
+        <w:t xml:space="preserve">Probamos el XAMPP desde el navegador de la maquina virtual y vemos que funciona correctamente: </w:t>
       </w:r>
     </w:p>
     <w:p>
@@ -1732,9 +1525,9 @@
           <w:szCs w:val="24"/>
         </w:rPr>
       </w:pPr>
-      <w:proofErr w:type="gramStart"/>
-      <w:r>
-        <w:rPr>
+      <w:r>
+        <w:rPr>
+          <w:b/>
           <w:sz w:val="24"/>
           <w:szCs w:val="24"/>
         </w:rPr>
@@ -1742,6 +1535,7 @@
       </w:r>
       <w:r>
         <w:rPr>
+          <w:b/>
           <w:sz w:val="24"/>
           <w:szCs w:val="24"/>
         </w:rPr>
@@ -1749,6 +1543,7 @@
       </w:r>
       <w:r>
         <w:rPr>
+          <w:b/>
           <w:sz w:val="24"/>
           <w:szCs w:val="24"/>
         </w:rPr>
@@ -1756,6 +1551,7 @@
       </w:r>
       <w:r>
         <w:rPr>
+          <w:b/>
           <w:sz w:val="24"/>
           <w:szCs w:val="24"/>
         </w:rPr>
@@ -1763,6 +1559,7 @@
       </w:r>
       <w:r>
         <w:rPr>
+          <w:b/>
           <w:sz w:val="24"/>
           <w:szCs w:val="24"/>
         </w:rPr>
@@ -1770,6 +1567,7 @@
       </w:r>
       <w:r>
         <w:rPr>
+          <w:b/>
           <w:sz w:val="24"/>
           <w:szCs w:val="24"/>
         </w:rPr>
@@ -1777,6 +1575,7 @@
       </w:r>
       <w:r>
         <w:rPr>
+          <w:b/>
           <w:sz w:val="24"/>
           <w:szCs w:val="24"/>
         </w:rPr>
@@ -1784,21 +1583,15 @@
       </w:r>
       <w:r>
         <w:rPr>
-          <w:sz w:val="24"/>
-          <w:szCs w:val="24"/>
-        </w:rPr>
-        <w:t>IP 127.</w:t>
-      </w:r>
-      <w:proofErr w:type="gramEnd"/>
-      <w:r>
-        <w:rPr>
-          <w:sz w:val="24"/>
-          <w:szCs w:val="24"/>
-        </w:rPr>
-        <w:t xml:space="preserve">0.0.1 </w:t>
-      </w:r>
-      <w:r>
-        <w:rPr>
+          <w:b/>
+          <w:sz w:val="24"/>
+          <w:szCs w:val="24"/>
+        </w:rPr>
+        <w:t xml:space="preserve">IP 127.0.0.1 </w:t>
+      </w:r>
+      <w:r>
+        <w:rPr>
+          <w:b/>
           <w:sz w:val="24"/>
           <w:szCs w:val="24"/>
         </w:rPr>
@@ -1806,6 +1599,7 @@
       </w:r>
       <w:r>
         <w:rPr>
+          <w:b/>
           <w:sz w:val="24"/>
           <w:szCs w:val="24"/>
         </w:rPr>
@@ -1813,22 +1607,23 @@
       </w:r>
       <w:r>
         <w:rPr>
-          <w:sz w:val="24"/>
-          <w:szCs w:val="24"/>
-        </w:rPr>
-        <w:t xml:space="preserve">¿es posible utilizarlo con este </w:t>
-      </w:r>
-      <w:proofErr w:type="gramStart"/>
-      <w:r>
-        <w:rPr>
-          <w:sz w:val="24"/>
-          <w:szCs w:val="24"/>
-        </w:rPr>
-        <w:t>entorno?.</w:t>
-      </w:r>
-      <w:proofErr w:type="gramEnd"/>
-      <w:r>
-        <w:rPr>
+          <w:b/>
+          <w:sz w:val="24"/>
+          <w:szCs w:val="24"/>
+        </w:rPr>
+        <w:t>¿es posible utilizarlo con este entorno</w:t>
+      </w:r>
+      <w:r>
+        <w:rPr>
+          <w:b/>
+          <w:sz w:val="24"/>
+          <w:szCs w:val="24"/>
+        </w:rPr>
+        <w:t>?</w:t>
+      </w:r>
+      <w:r>
+        <w:rPr>
+          <w:b/>
           <w:sz w:val="24"/>
           <w:szCs w:val="24"/>
         </w:rPr>
@@ -1836,6 +1631,7 @@
       </w:r>
       <w:r>
         <w:rPr>
+          <w:b/>
           <w:sz w:val="24"/>
           <w:szCs w:val="24"/>
         </w:rPr>
@@ -1856,39 +1652,7 @@
           <w:sz w:val="24"/>
           <w:szCs w:val="24"/>
         </w:rPr>
-        <w:t xml:space="preserve">Local host o la dirección IP 127.0.0.1, representa a </w:t>
-      </w:r>
-      <w:proofErr w:type="gramStart"/>
-      <w:r>
-        <w:rPr>
-          <w:sz w:val="24"/>
-          <w:szCs w:val="24"/>
-        </w:rPr>
-        <w:t>nuestra propio pc</w:t>
-      </w:r>
-      <w:proofErr w:type="gramEnd"/>
-      <w:r>
-        <w:rPr>
-          <w:sz w:val="24"/>
-          <w:szCs w:val="24"/>
-        </w:rPr>
-        <w:t xml:space="preserve">. Es posible ya que </w:t>
-      </w:r>
-      <w:proofErr w:type="spellStart"/>
-      <w:r>
-        <w:rPr>
-          <w:sz w:val="24"/>
-          <w:szCs w:val="24"/>
-        </w:rPr>
-        <w:t>xampp</w:t>
-      </w:r>
-      <w:proofErr w:type="spellEnd"/>
-      <w:r>
-        <w:rPr>
-          <w:sz w:val="24"/>
-          <w:szCs w:val="24"/>
-        </w:rPr>
-        <w:t xml:space="preserve"> funciona en local.</w:t>
+        <w:t>Local host o la dirección IP 127.0.0.1, representa a nuestra propio pc. Es posible ya que xampp funciona en local.</w:t>
       </w:r>
     </w:p>
     <w:p>
@@ -1900,12 +1664,14 @@
         </w:numPr>
         <w:jc w:val="both"/>
         <w:rPr>
-          <w:sz w:val="24"/>
-          <w:szCs w:val="24"/>
-        </w:rPr>
-      </w:pPr>
-      <w:r>
-        <w:rPr>
+          <w:b/>
+          <w:sz w:val="24"/>
+          <w:szCs w:val="24"/>
+        </w:rPr>
+      </w:pPr>
+      <w:r>
+        <w:rPr>
+          <w:b/>
           <w:sz w:val="24"/>
           <w:szCs w:val="24"/>
         </w:rPr>
@@ -1913,29 +1679,23 @@
       </w:r>
       <w:r>
         <w:rPr>
-          <w:sz w:val="24"/>
-          <w:szCs w:val="24"/>
-        </w:rPr>
-        <w:t xml:space="preserve"> ¿podemos acceder al servidor web a través de esa </w:t>
-      </w:r>
-      <w:proofErr w:type="gramStart"/>
-      <w:r>
-        <w:rPr>
-          <w:sz w:val="24"/>
-          <w:szCs w:val="24"/>
-        </w:rPr>
-        <w:t>IP?</w:t>
-      </w:r>
-      <w:r>
-        <w:rPr>
-          <w:sz w:val="24"/>
-          <w:szCs w:val="24"/>
-        </w:rPr>
-        <w:t>.</w:t>
-      </w:r>
-      <w:proofErr w:type="gramEnd"/>
-      <w:r>
-        <w:rPr>
+          <w:b/>
+          <w:sz w:val="24"/>
+          <w:szCs w:val="24"/>
+        </w:rPr>
+        <w:t xml:space="preserve"> ¿podemos acceder al servidor web a través de esa IP</w:t>
+      </w:r>
+      <w:r>
+        <w:rPr>
+          <w:b/>
+          <w:sz w:val="24"/>
+          <w:szCs w:val="24"/>
+        </w:rPr>
+        <w:t>?</w:t>
+      </w:r>
+      <w:r>
+        <w:rPr>
+          <w:b/>
           <w:sz w:val="24"/>
           <w:szCs w:val="24"/>
         </w:rPr>
@@ -1955,25 +1715,8 @@
           <w:sz w:val="24"/>
           <w:szCs w:val="24"/>
         </w:rPr>
-        <w:t xml:space="preserve">Podemos mirar la dirección </w:t>
-      </w:r>
-      <w:proofErr w:type="spellStart"/>
-      <w:r>
-        <w:rPr>
-          <w:sz w:val="24"/>
-          <w:szCs w:val="24"/>
-        </w:rPr>
-        <w:t>ip</w:t>
-      </w:r>
-      <w:proofErr w:type="spellEnd"/>
-      <w:r>
-        <w:rPr>
-          <w:sz w:val="24"/>
-          <w:szCs w:val="24"/>
-        </w:rPr>
-        <w:t xml:space="preserve"> de la tarjeta red mediante el comando </w:t>
-      </w:r>
-      <w:proofErr w:type="spellStart"/>
+        <w:t xml:space="preserve">Podemos mirar la dirección ip de la tarjeta red mediante el comando </w:t>
+      </w:r>
       <w:r>
         <w:rPr>
           <w:b/>
@@ -1983,29 +1726,12 @@
         </w:rPr>
         <w:t>ipconfig</w:t>
       </w:r>
-      <w:proofErr w:type="spellEnd"/>
-      <w:r>
-        <w:rPr>
-          <w:sz w:val="24"/>
-          <w:szCs w:val="24"/>
-        </w:rPr>
-        <w:t xml:space="preserve">, de la </w:t>
-      </w:r>
-      <w:proofErr w:type="spellStart"/>
-      <w:r>
-        <w:rPr>
-          <w:sz w:val="24"/>
-          <w:szCs w:val="24"/>
-        </w:rPr>
-        <w:t>cmd</w:t>
-      </w:r>
-      <w:proofErr w:type="spellEnd"/>
-      <w:r>
-        <w:rPr>
-          <w:sz w:val="24"/>
-          <w:szCs w:val="24"/>
-        </w:rPr>
-        <w:t xml:space="preserve"> de Windows.</w:t>
+      <w:r>
+        <w:rPr>
+          <w:sz w:val="24"/>
+          <w:szCs w:val="24"/>
+        </w:rPr>
+        <w:t>, de la cmd de Windows.</w:t>
       </w:r>
     </w:p>
     <w:p>
@@ -2159,39 +1885,7 @@
           <w:sz w:val="24"/>
           <w:szCs w:val="24"/>
         </w:rPr>
-        <w:t xml:space="preserve">La de PHP desde </w:t>
-      </w:r>
-      <w:proofErr w:type="spellStart"/>
-      <w:r>
-        <w:rPr>
-          <w:sz w:val="24"/>
-          <w:szCs w:val="24"/>
-        </w:rPr>
-        <w:t>cmd</w:t>
-      </w:r>
-      <w:proofErr w:type="spellEnd"/>
-      <w:r>
-        <w:rPr>
-          <w:sz w:val="24"/>
-          <w:szCs w:val="24"/>
-        </w:rPr>
-        <w:t xml:space="preserve"> de Windows, comprobamos que si es </w:t>
-      </w:r>
-      <w:proofErr w:type="spellStart"/>
-      <w:r>
-        <w:rPr>
-          <w:sz w:val="24"/>
-          <w:szCs w:val="24"/>
-        </w:rPr>
-        <w:t>al</w:t>
-      </w:r>
-      <w:proofErr w:type="spellEnd"/>
-      <w:r>
-        <w:rPr>
-          <w:sz w:val="24"/>
-          <w:szCs w:val="24"/>
-        </w:rPr>
-        <w:t xml:space="preserve"> misma.</w:t>
+        <w:t>La de PHP desde cmd de Windows, comprobamos que si es al misma.</w:t>
       </w:r>
     </w:p>
     <w:p>
@@ -2206,6 +1900,7 @@
       <w:r>
         <w:rPr>
           <w:noProof/>
+          <w:lang w:eastAsia="es-ES"/>
         </w:rPr>
         <w:drawing>
           <wp:inline distT="0" distB="0" distL="0" distR="0" wp14:anchorId="26FDF34E" wp14:editId="534508A1">
@@ -2278,6 +1973,7 @@
       <w:r>
         <w:rPr>
           <w:noProof/>
+          <w:lang w:eastAsia="es-ES"/>
         </w:rPr>
         <w:drawing>
           <wp:inline distT="0" distB="0" distL="0" distR="0" wp14:anchorId="2BD3AA10" wp14:editId="59ADEE09">
@@ -2355,23 +2051,7 @@
         <w:t xml:space="preserve">443, </w:t>
       </w:r>
       <w:r>
-        <w:t xml:space="preserve">se utiliza para las conexiones https, que son versiones cifradas de http que protegen la comunicación mediante </w:t>
-      </w:r>
-      <w:proofErr w:type="spellStart"/>
-      <w:r>
-        <w:t>ssl</w:t>
-      </w:r>
-      <w:proofErr w:type="spellEnd"/>
-      <w:r>
-        <w:t>/</w:t>
-      </w:r>
-      <w:proofErr w:type="spellStart"/>
-      <w:r>
-        <w:t>tls</w:t>
-      </w:r>
-      <w:proofErr w:type="spellEnd"/>
-      <w:r>
-        <w:t xml:space="preserve">. </w:t>
+        <w:t xml:space="preserve">se utiliza para las conexiones https, que son versiones cifradas de http que protegen la comunicación mediante ssl/tls. </w:t>
       </w:r>
     </w:p>
     <w:p>
@@ -2440,6 +2120,7 @@
           <w:noProof/>
           <w:sz w:val="24"/>
           <w:szCs w:val="24"/>
+          <w:lang w:eastAsia="es-ES"/>
         </w:rPr>
         <w:drawing>
           <wp:inline distT="0" distB="0" distL="0" distR="0" wp14:anchorId="57F3B723" wp14:editId="5C5219F6">
@@ -2509,27 +2190,7 @@
           <w:sz w:val="24"/>
           <w:szCs w:val="24"/>
         </w:rPr>
-        <w:t xml:space="preserve">y </w:t>
-      </w:r>
-      <w:proofErr w:type="spellStart"/>
-      <w:r>
-        <w:rPr>
-          <w:b/>
-          <w:bCs/>
-          <w:sz w:val="24"/>
-          <w:szCs w:val="24"/>
-        </w:rPr>
-        <w:t>sub-directorios</w:t>
-      </w:r>
-      <w:proofErr w:type="spellEnd"/>
-      <w:r>
-        <w:rPr>
-          <w:b/>
-          <w:bCs/>
-          <w:sz w:val="24"/>
-          <w:szCs w:val="24"/>
-        </w:rPr>
-        <w:t xml:space="preserve"> se encuentra toda la configuración del servidor apache.  Identifica cual es el fichero principal de configuración y en directorio se encuentra</w:t>
+        <w:t>y sub-directorios se encuentra toda la configuración del servidor apache.  Identifica cual es el fichero principal de configuración y en directorio se encuentra</w:t>
       </w:r>
       <w:r>
         <w:rPr>
@@ -2581,6 +2242,7 @@
           <w:noProof/>
           <w:sz w:val="24"/>
           <w:szCs w:val="24"/>
+          <w:lang w:eastAsia="es-ES"/>
         </w:rPr>
         <w:lastRenderedPageBreak/>
         <w:drawing>
@@ -2714,25 +2376,14 @@
           <w:szCs w:val="24"/>
         </w:rPr>
       </w:pPr>
-      <w:proofErr w:type="spellStart"/>
-      <w:r>
-        <w:rPr>
-          <w:b/>
-          <w:bCs/>
-          <w:sz w:val="24"/>
-          <w:szCs w:val="24"/>
-        </w:rPr>
-        <w:t>ServerRoot</w:t>
-      </w:r>
-      <w:proofErr w:type="spellEnd"/>
-      <w:r>
-        <w:rPr>
-          <w:b/>
-          <w:bCs/>
-          <w:sz w:val="24"/>
-          <w:szCs w:val="24"/>
-        </w:rPr>
-        <w:t xml:space="preserve"> </w:t>
+      <w:r>
+        <w:rPr>
+          <w:b/>
+          <w:bCs/>
+          <w:sz w:val="24"/>
+          <w:szCs w:val="24"/>
+        </w:rPr>
+        <w:t xml:space="preserve">ServerRoot </w:t>
       </w:r>
     </w:p>
     <w:p>
@@ -2804,7 +2455,6 @@
           <w:szCs w:val="24"/>
         </w:rPr>
       </w:pPr>
-      <w:proofErr w:type="spellStart"/>
       <w:r>
         <w:rPr>
           <w:b/>
@@ -2814,7 +2464,6 @@
         </w:rPr>
         <w:t>LoadModule</w:t>
       </w:r>
-      <w:proofErr w:type="spellEnd"/>
     </w:p>
     <w:p>
       <w:pPr>
@@ -2885,7 +2534,6 @@
           <w:szCs w:val="24"/>
         </w:rPr>
       </w:pPr>
-      <w:proofErr w:type="spellStart"/>
       <w:r>
         <w:rPr>
           <w:b/>
@@ -2895,7 +2543,6 @@
         </w:rPr>
         <w:t>ServerName</w:t>
       </w:r>
-      <w:proofErr w:type="spellEnd"/>
     </w:p>
     <w:p>
       <w:pPr>
@@ -2973,27 +2620,7 @@
           <w:sz w:val="24"/>
           <w:szCs w:val="24"/>
         </w:rPr>
-        <w:t>&lt;</w:t>
-      </w:r>
-      <w:proofErr w:type="spellStart"/>
-      <w:r>
-        <w:rPr>
-          <w:b/>
-          <w:bCs/>
-          <w:sz w:val="24"/>
-          <w:szCs w:val="24"/>
-        </w:rPr>
-        <w:t>Directory</w:t>
-      </w:r>
-      <w:proofErr w:type="spellEnd"/>
-      <w:r>
-        <w:rPr>
-          <w:b/>
-          <w:bCs/>
-          <w:sz w:val="24"/>
-          <w:szCs w:val="24"/>
-        </w:rPr>
-        <w:t xml:space="preserve"> /&gt;</w:t>
+        <w:t>&lt;Directory /&gt;</w:t>
       </w:r>
     </w:p>
     <w:p>
@@ -3033,39 +2660,8 @@
           <w:sz w:val="24"/>
           <w:szCs w:val="24"/>
         </w:rPr>
-        <w:t xml:space="preserve">    </w:t>
-      </w:r>
-      <w:proofErr w:type="spellStart"/>
-      <w:r>
-        <w:rPr>
-          <w:b/>
-          <w:bCs/>
-          <w:sz w:val="24"/>
-          <w:szCs w:val="24"/>
-        </w:rPr>
-        <w:t>AllowOverride</w:t>
-      </w:r>
-      <w:proofErr w:type="spellEnd"/>
-      <w:r>
-        <w:rPr>
-          <w:b/>
-          <w:bCs/>
-          <w:sz w:val="24"/>
-          <w:szCs w:val="24"/>
-        </w:rPr>
-        <w:t xml:space="preserve"> </w:t>
-      </w:r>
-      <w:proofErr w:type="spellStart"/>
-      <w:r>
-        <w:rPr>
-          <w:b/>
-          <w:bCs/>
-          <w:sz w:val="24"/>
-          <w:szCs w:val="24"/>
-        </w:rPr>
-        <w:t>none</w:t>
-      </w:r>
-      <w:proofErr w:type="spellEnd"/>
+        <w:t xml:space="preserve">    AllowOverride none</w:t>
+      </w:r>
     </w:p>
     <w:p>
       <w:pPr>
@@ -3082,39 +2678,7 @@
           <w:sz w:val="24"/>
           <w:szCs w:val="24"/>
         </w:rPr>
-        <w:t>Evita que archivos .</w:t>
-      </w:r>
-      <w:proofErr w:type="spellStart"/>
-      <w:r>
-        <w:rPr>
-          <w:sz w:val="24"/>
-          <w:szCs w:val="24"/>
-        </w:rPr>
-        <w:t>htaccess</w:t>
-      </w:r>
-      <w:proofErr w:type="spellEnd"/>
-      <w:r>
-        <w:rPr>
-          <w:sz w:val="24"/>
-          <w:szCs w:val="24"/>
-        </w:rPr>
-        <w:t xml:space="preserve"> en los subdirectorios </w:t>
-      </w:r>
-      <w:proofErr w:type="spellStart"/>
-      <w:r>
-        <w:rPr>
-          <w:sz w:val="24"/>
-          <w:szCs w:val="24"/>
-        </w:rPr>
-        <w:t>sobreescriban</w:t>
-      </w:r>
-      <w:proofErr w:type="spellEnd"/>
-      <w:r>
-        <w:rPr>
-          <w:sz w:val="24"/>
-          <w:szCs w:val="24"/>
-        </w:rPr>
-        <w:t xml:space="preserve"> la configuración definida en el archivo principal.</w:t>
+        <w:t>Evita que archivos .htaccess en los subdirectorios sobreescriban la configuración definida en el archivo principal.</w:t>
       </w:r>
     </w:p>
     <w:p>
@@ -3147,59 +2711,8 @@
           <w:sz w:val="24"/>
           <w:szCs w:val="24"/>
         </w:rPr>
-        <w:t xml:space="preserve">    </w:t>
-      </w:r>
-      <w:proofErr w:type="spellStart"/>
-      <w:r>
-        <w:rPr>
-          <w:b/>
-          <w:bCs/>
-          <w:sz w:val="24"/>
-          <w:szCs w:val="24"/>
-        </w:rPr>
-        <w:t>Require</w:t>
-      </w:r>
-      <w:proofErr w:type="spellEnd"/>
-      <w:r>
-        <w:rPr>
-          <w:b/>
-          <w:bCs/>
-          <w:sz w:val="24"/>
-          <w:szCs w:val="24"/>
-        </w:rPr>
-        <w:t xml:space="preserve"> </w:t>
-      </w:r>
-      <w:proofErr w:type="spellStart"/>
-      <w:r>
-        <w:rPr>
-          <w:b/>
-          <w:bCs/>
-          <w:sz w:val="24"/>
-          <w:szCs w:val="24"/>
-        </w:rPr>
-        <w:t>all</w:t>
-      </w:r>
-      <w:proofErr w:type="spellEnd"/>
-      <w:r>
-        <w:rPr>
-          <w:b/>
-          <w:bCs/>
-          <w:sz w:val="24"/>
-          <w:szCs w:val="24"/>
-        </w:rPr>
-        <w:t xml:space="preserve"> </w:t>
-      </w:r>
-      <w:proofErr w:type="spellStart"/>
-      <w:r>
-        <w:rPr>
-          <w:b/>
-          <w:bCs/>
-          <w:sz w:val="24"/>
-          <w:szCs w:val="24"/>
-        </w:rPr>
-        <w:t>denied</w:t>
-      </w:r>
-      <w:proofErr w:type="spellEnd"/>
+        <w:t xml:space="preserve">    Require all denied</w:t>
+      </w:r>
     </w:p>
     <w:p>
       <w:pPr>
@@ -3238,27 +2751,7 @@
           <w:sz w:val="24"/>
           <w:szCs w:val="24"/>
         </w:rPr>
-        <w:t>&lt;/</w:t>
-      </w:r>
-      <w:proofErr w:type="spellStart"/>
-      <w:r>
-        <w:rPr>
-          <w:b/>
-          <w:bCs/>
-          <w:sz w:val="24"/>
-          <w:szCs w:val="24"/>
-        </w:rPr>
-        <w:t>Directory</w:t>
-      </w:r>
-      <w:proofErr w:type="spellEnd"/>
-      <w:r>
-        <w:rPr>
-          <w:b/>
-          <w:bCs/>
-          <w:sz w:val="24"/>
-          <w:szCs w:val="24"/>
-        </w:rPr>
-        <w:t>&gt;</w:t>
+        <w:t>&lt;/Directory&gt;</w:t>
       </w:r>
     </w:p>
     <w:p>
@@ -3294,25 +2787,14 @@
           <w:szCs w:val="24"/>
         </w:rPr>
       </w:pPr>
-      <w:proofErr w:type="spellStart"/>
-      <w:r>
-        <w:rPr>
-          <w:b/>
-          <w:bCs/>
-          <w:sz w:val="24"/>
-          <w:szCs w:val="24"/>
-        </w:rPr>
-        <w:t>DocumentRoot</w:t>
-      </w:r>
-      <w:proofErr w:type="spellEnd"/>
-      <w:r>
-        <w:rPr>
-          <w:b/>
-          <w:bCs/>
-          <w:sz w:val="24"/>
-          <w:szCs w:val="24"/>
-        </w:rPr>
-        <w:t xml:space="preserve"> "C:/xampp/htdocs"</w:t>
+      <w:r>
+        <w:rPr>
+          <w:b/>
+          <w:bCs/>
+          <w:sz w:val="24"/>
+          <w:szCs w:val="24"/>
+        </w:rPr>
+        <w:t>DocumentRoot "C:/xampp/htdocs"</w:t>
       </w:r>
     </w:p>
     <w:p>
@@ -3348,23 +2830,7 @@
           <w:sz w:val="24"/>
           <w:szCs w:val="24"/>
         </w:rPr>
-        <w:t xml:space="preserve">Por defecto, en Windows es </w:t>
-      </w:r>
-      <w:proofErr w:type="spellStart"/>
-      <w:r>
-        <w:rPr>
-          <w:sz w:val="24"/>
-          <w:szCs w:val="24"/>
-        </w:rPr>
-        <w:t>DocumentRoot</w:t>
-      </w:r>
-      <w:proofErr w:type="spellEnd"/>
-      <w:r>
-        <w:rPr>
-          <w:sz w:val="24"/>
-          <w:szCs w:val="24"/>
-        </w:rPr>
-        <w:t xml:space="preserve"> "C:/xampp/htdocs". En Linux o macOS puede ser diferente.</w:t>
+        <w:t>Por defecto, en Windows es DocumentRoot "C:/xampp/htdocs". En Linux o macOS puede ser diferente.</w:t>
       </w:r>
     </w:p>
     <w:p>
@@ -3407,27 +2873,7 @@
           <w:sz w:val="24"/>
           <w:szCs w:val="24"/>
         </w:rPr>
-        <w:t>&lt;</w:t>
-      </w:r>
-      <w:proofErr w:type="spellStart"/>
-      <w:r>
-        <w:rPr>
-          <w:b/>
-          <w:bCs/>
-          <w:sz w:val="24"/>
-          <w:szCs w:val="24"/>
-        </w:rPr>
-        <w:t>Directory</w:t>
-      </w:r>
-      <w:proofErr w:type="spellEnd"/>
-      <w:r>
-        <w:rPr>
-          <w:b/>
-          <w:bCs/>
-          <w:sz w:val="24"/>
-          <w:szCs w:val="24"/>
-        </w:rPr>
-        <w:t xml:space="preserve"> "C:/xampp/htdocs"&gt;</w:t>
+        <w:t>&lt;Directory "C:/xampp/htdocs"&gt;</w:t>
       </w:r>
     </w:p>
     <w:p>
@@ -3442,27 +2888,81 @@
           <w:szCs w:val="24"/>
         </w:rPr>
       </w:pPr>
-      <w:proofErr w:type="spellStart"/>
-      <w:r>
-        <w:rPr>
-          <w:b/>
-          <w:bCs/>
-          <w:sz w:val="24"/>
-          <w:szCs w:val="24"/>
-        </w:rPr>
-        <w:t>Options</w:t>
-      </w:r>
-      <w:proofErr w:type="spellEnd"/>
-      <w:r>
-        <w:rPr>
-          <w:b/>
-          <w:bCs/>
-          <w:sz w:val="24"/>
-          <w:szCs w:val="24"/>
-        </w:rPr>
-        <w:t xml:space="preserve"> Indexes </w:t>
-      </w:r>
-      <w:proofErr w:type="spellStart"/>
+      <w:r>
+        <w:rPr>
+          <w:b/>
+          <w:bCs/>
+          <w:sz w:val="24"/>
+          <w:szCs w:val="24"/>
+        </w:rPr>
+        <w:t>Options Indexes FollowSymLinks Includes ExecCGI</w:t>
+      </w:r>
+    </w:p>
+    <w:p>
+      <w:pPr>
+        <w:pStyle w:val="Prrafodelista"/>
+        <w:ind w:left="1440" w:firstLine="684"/>
+        <w:jc w:val="both"/>
+        <w:rPr>
+          <w:sz w:val="24"/>
+          <w:szCs w:val="24"/>
+        </w:rPr>
+      </w:pPr>
+      <w:r>
+        <w:rPr>
+          <w:sz w:val="24"/>
+          <w:szCs w:val="24"/>
+        </w:rPr>
+        <w:t>Permite que Apache siga enlaces simbólicos en este</w:t>
+      </w:r>
+      <w:r>
+        <w:rPr>
+          <w:sz w:val="24"/>
+          <w:szCs w:val="24"/>
+        </w:rPr>
+        <w:t xml:space="preserve"> (</w:t>
+      </w:r>
+      <w:r>
+        <w:rPr>
+          <w:b/>
+          <w:bCs/>
+          <w:sz w:val="24"/>
+          <w:szCs w:val="24"/>
+        </w:rPr>
+        <w:t>Indexes</w:t>
+      </w:r>
+      <w:r>
+        <w:rPr>
+          <w:sz w:val="24"/>
+          <w:szCs w:val="24"/>
+        </w:rPr>
+        <w:t>)</w:t>
+      </w:r>
+    </w:p>
+    <w:p>
+      <w:pPr>
+        <w:pStyle w:val="Prrafodelista"/>
+        <w:ind w:left="1440" w:firstLine="684"/>
+        <w:jc w:val="both"/>
+        <w:rPr>
+          <w:sz w:val="24"/>
+          <w:szCs w:val="24"/>
+        </w:rPr>
+      </w:pPr>
+      <w:r>
+        <w:rPr>
+          <w:sz w:val="24"/>
+          <w:szCs w:val="24"/>
+        </w:rPr>
+        <w:t>Permite el uso de Server Side Includes (SSI).</w:t>
+      </w:r>
+      <w:r>
+        <w:rPr>
+          <w:sz w:val="24"/>
+          <w:szCs w:val="24"/>
+        </w:rPr>
+        <w:t xml:space="preserve"> (</w:t>
+      </w:r>
       <w:r>
         <w:rPr>
           <w:b/>
@@ -3472,47 +2972,47 @@
         </w:rPr>
         <w:t>FollowSymLinks</w:t>
       </w:r>
-      <w:proofErr w:type="spellEnd"/>
-      <w:r>
-        <w:rPr>
-          <w:b/>
-          <w:bCs/>
+      <w:r>
+        <w:rPr>
+          <w:sz w:val="24"/>
+          <w:szCs w:val="24"/>
+        </w:rPr>
+        <w:t>)</w:t>
+      </w:r>
+    </w:p>
+    <w:p>
+      <w:pPr>
+        <w:pStyle w:val="Prrafodelista"/>
+        <w:ind w:left="1440" w:firstLine="684"/>
+        <w:jc w:val="both"/>
+        <w:rPr>
+          <w:sz w:val="24"/>
+          <w:szCs w:val="24"/>
+        </w:rPr>
+      </w:pPr>
+      <w:r>
+        <w:rPr>
+          <w:sz w:val="24"/>
+          <w:szCs w:val="24"/>
+        </w:rPr>
+        <w:t>Permite la ejecución de scripts CGI.</w:t>
+      </w:r>
+      <w:r>
+        <w:rPr>
           <w:sz w:val="24"/>
           <w:szCs w:val="24"/>
         </w:rPr>
         <w:t xml:space="preserve"> </w:t>
       </w:r>
-      <w:proofErr w:type="spellStart"/>
-      <w:r>
-        <w:rPr>
-          <w:b/>
-          <w:bCs/>
-          <w:sz w:val="24"/>
-          <w:szCs w:val="24"/>
-        </w:rPr>
-        <w:t>Includes</w:t>
-      </w:r>
-      <w:proofErr w:type="spellEnd"/>
-      <w:r>
-        <w:rPr>
-          <w:b/>
-          <w:bCs/>
-          <w:sz w:val="24"/>
-          <w:szCs w:val="24"/>
-        </w:rPr>
-        <w:t xml:space="preserve"> </w:t>
-      </w:r>
-      <w:proofErr w:type="spellStart"/>
-      <w:r>
-        <w:rPr>
-          <w:b/>
-          <w:bCs/>
-          <w:sz w:val="24"/>
-          <w:szCs w:val="24"/>
-        </w:rPr>
-        <w:t>ExecCGI</w:t>
-      </w:r>
-      <w:proofErr w:type="spellEnd"/>
+      <w:r>
+        <w:rPr>
+          <w:b/>
+          <w:bCs/>
+          <w:sz w:val="24"/>
+          <w:szCs w:val="24"/>
+        </w:rPr>
+        <w:t>(ExecCGI)</w:t>
+      </w:r>
     </w:p>
     <w:p>
       <w:pPr>
@@ -3520,39 +3020,20 @@
         <w:ind w:left="1440" w:firstLine="684"/>
         <w:jc w:val="both"/>
         <w:rPr>
-          <w:sz w:val="24"/>
-          <w:szCs w:val="24"/>
-        </w:rPr>
-      </w:pPr>
-      <w:r>
-        <w:rPr>
-          <w:sz w:val="24"/>
-          <w:szCs w:val="24"/>
-        </w:rPr>
-        <w:t>Permite que Apache siga enlaces simbólicos en este</w:t>
-      </w:r>
-      <w:r>
-        <w:rPr>
-          <w:sz w:val="24"/>
-          <w:szCs w:val="24"/>
-        </w:rPr>
-        <w:t xml:space="preserve"> (</w:t>
-      </w:r>
-      <w:r>
-        <w:rPr>
-          <w:b/>
-          <w:bCs/>
-          <w:sz w:val="24"/>
-          <w:szCs w:val="24"/>
-        </w:rPr>
-        <w:t>Indexes</w:t>
-      </w:r>
-      <w:r>
-        <w:rPr>
-          <w:sz w:val="24"/>
-          <w:szCs w:val="24"/>
-        </w:rPr>
-        <w:t>)</w:t>
+          <w:b/>
+          <w:bCs/>
+          <w:sz w:val="24"/>
+          <w:szCs w:val="24"/>
+        </w:rPr>
+      </w:pPr>
+      <w:r>
+        <w:rPr>
+          <w:b/>
+          <w:bCs/>
+          <w:sz w:val="24"/>
+          <w:szCs w:val="24"/>
+        </w:rPr>
+        <w:t>AllowOverride All</w:t>
       </w:r>
     </w:p>
     <w:p>
@@ -3570,64 +3051,7 @@
           <w:sz w:val="24"/>
           <w:szCs w:val="24"/>
         </w:rPr>
-        <w:t xml:space="preserve">Permite el uso de Server </w:t>
-      </w:r>
-      <w:proofErr w:type="spellStart"/>
-      <w:r>
-        <w:rPr>
-          <w:sz w:val="24"/>
-          <w:szCs w:val="24"/>
-        </w:rPr>
-        <w:t>Side</w:t>
-      </w:r>
-      <w:proofErr w:type="spellEnd"/>
-      <w:r>
-        <w:rPr>
-          <w:sz w:val="24"/>
-          <w:szCs w:val="24"/>
-        </w:rPr>
-        <w:t xml:space="preserve"> </w:t>
-      </w:r>
-      <w:proofErr w:type="spellStart"/>
-      <w:r>
-        <w:rPr>
-          <w:sz w:val="24"/>
-          <w:szCs w:val="24"/>
-        </w:rPr>
-        <w:t>Includes</w:t>
-      </w:r>
-      <w:proofErr w:type="spellEnd"/>
-      <w:r>
-        <w:rPr>
-          <w:sz w:val="24"/>
-          <w:szCs w:val="24"/>
-        </w:rPr>
-        <w:t xml:space="preserve"> (SSI).</w:t>
-      </w:r>
-      <w:r>
-        <w:rPr>
-          <w:sz w:val="24"/>
-          <w:szCs w:val="24"/>
-        </w:rPr>
-        <w:t xml:space="preserve"> (</w:t>
-      </w:r>
-      <w:proofErr w:type="spellStart"/>
-      <w:r>
-        <w:rPr>
-          <w:b/>
-          <w:bCs/>
-          <w:sz w:val="24"/>
-          <w:szCs w:val="24"/>
-        </w:rPr>
-        <w:t>FollowSymLinks</w:t>
-      </w:r>
-      <w:proofErr w:type="spellEnd"/>
-      <w:r>
-        <w:rPr>
-          <w:sz w:val="24"/>
-          <w:szCs w:val="24"/>
-        </w:rPr>
-        <w:t>)</w:t>
+        <w:t>Permite que los archivos .htaccess en este directorio sobreescriban la configuración.</w:t>
       </w:r>
     </w:p>
     <w:p>
@@ -3636,52 +3060,20 @@
         <w:ind w:left="1440" w:firstLine="684"/>
         <w:jc w:val="both"/>
         <w:rPr>
-          <w:sz w:val="24"/>
-          <w:szCs w:val="24"/>
-        </w:rPr>
-      </w:pPr>
-      <w:r>
-        <w:rPr>
-          <w:sz w:val="24"/>
-          <w:szCs w:val="24"/>
-        </w:rPr>
-        <w:t>Permite la ejecución de scripts CGI.</w:t>
-      </w:r>
-      <w:r>
-        <w:rPr>
-          <w:sz w:val="24"/>
-          <w:szCs w:val="24"/>
-        </w:rPr>
-        <w:t xml:space="preserve"> </w:t>
-      </w:r>
-      <w:r>
-        <w:rPr>
-          <w:b/>
-          <w:bCs/>
-          <w:sz w:val="24"/>
-          <w:szCs w:val="24"/>
-        </w:rPr>
-        <w:t>(</w:t>
-      </w:r>
-      <w:proofErr w:type="spellStart"/>
-      <w:r>
-        <w:rPr>
-          <w:b/>
-          <w:bCs/>
-          <w:sz w:val="24"/>
-          <w:szCs w:val="24"/>
-        </w:rPr>
-        <w:t>ExecCGI</w:t>
-      </w:r>
-      <w:proofErr w:type="spellEnd"/>
-      <w:r>
-        <w:rPr>
-          <w:b/>
-          <w:bCs/>
-          <w:sz w:val="24"/>
-          <w:szCs w:val="24"/>
-        </w:rPr>
-        <w:t>)</w:t>
+          <w:b/>
+          <w:bCs/>
+          <w:sz w:val="24"/>
+          <w:szCs w:val="24"/>
+        </w:rPr>
+      </w:pPr>
+      <w:r>
+        <w:rPr>
+          <w:b/>
+          <w:bCs/>
+          <w:sz w:val="24"/>
+          <w:szCs w:val="24"/>
+        </w:rPr>
+        <w:t>Require all granted</w:t>
       </w:r>
     </w:p>
     <w:p>
@@ -3690,164 +3082,6 @@
         <w:ind w:left="1440" w:firstLine="684"/>
         <w:jc w:val="both"/>
         <w:rPr>
-          <w:b/>
-          <w:bCs/>
-          <w:sz w:val="24"/>
-          <w:szCs w:val="24"/>
-        </w:rPr>
-      </w:pPr>
-      <w:proofErr w:type="spellStart"/>
-      <w:r>
-        <w:rPr>
-          <w:b/>
-          <w:bCs/>
-          <w:sz w:val="24"/>
-          <w:szCs w:val="24"/>
-        </w:rPr>
-        <w:t>AllowOverride</w:t>
-      </w:r>
-      <w:proofErr w:type="spellEnd"/>
-      <w:r>
-        <w:rPr>
-          <w:b/>
-          <w:bCs/>
-          <w:sz w:val="24"/>
-          <w:szCs w:val="24"/>
-        </w:rPr>
-        <w:t xml:space="preserve"> </w:t>
-      </w:r>
-      <w:proofErr w:type="spellStart"/>
-      <w:r>
-        <w:rPr>
-          <w:b/>
-          <w:bCs/>
-          <w:sz w:val="24"/>
-          <w:szCs w:val="24"/>
-        </w:rPr>
-        <w:t>All</w:t>
-      </w:r>
-      <w:proofErr w:type="spellEnd"/>
-    </w:p>
-    <w:p>
-      <w:pPr>
-        <w:pStyle w:val="Prrafodelista"/>
-        <w:ind w:left="1440" w:firstLine="684"/>
-        <w:jc w:val="both"/>
-        <w:rPr>
-          <w:sz w:val="24"/>
-          <w:szCs w:val="24"/>
-        </w:rPr>
-      </w:pPr>
-      <w:r>
-        <w:rPr>
-          <w:sz w:val="24"/>
-          <w:szCs w:val="24"/>
-        </w:rPr>
-        <w:t>Permite que los archivos .</w:t>
-      </w:r>
-      <w:proofErr w:type="spellStart"/>
-      <w:r>
-        <w:rPr>
-          <w:sz w:val="24"/>
-          <w:szCs w:val="24"/>
-        </w:rPr>
-        <w:t>htaccess</w:t>
-      </w:r>
-      <w:proofErr w:type="spellEnd"/>
-      <w:r>
-        <w:rPr>
-          <w:sz w:val="24"/>
-          <w:szCs w:val="24"/>
-        </w:rPr>
-        <w:t xml:space="preserve"> en este directorio </w:t>
-      </w:r>
-      <w:proofErr w:type="spellStart"/>
-      <w:r>
-        <w:rPr>
-          <w:sz w:val="24"/>
-          <w:szCs w:val="24"/>
-        </w:rPr>
-        <w:t>sobreescriban</w:t>
-      </w:r>
-      <w:proofErr w:type="spellEnd"/>
-      <w:r>
-        <w:rPr>
-          <w:sz w:val="24"/>
-          <w:szCs w:val="24"/>
-        </w:rPr>
-        <w:t xml:space="preserve"> la configuración.</w:t>
-      </w:r>
-    </w:p>
-    <w:p>
-      <w:pPr>
-        <w:pStyle w:val="Prrafodelista"/>
-        <w:ind w:left="1440" w:firstLine="684"/>
-        <w:jc w:val="both"/>
-        <w:rPr>
-          <w:b/>
-          <w:bCs/>
-          <w:sz w:val="24"/>
-          <w:szCs w:val="24"/>
-        </w:rPr>
-      </w:pPr>
-      <w:proofErr w:type="spellStart"/>
-      <w:r>
-        <w:rPr>
-          <w:b/>
-          <w:bCs/>
-          <w:sz w:val="24"/>
-          <w:szCs w:val="24"/>
-        </w:rPr>
-        <w:t>Require</w:t>
-      </w:r>
-      <w:proofErr w:type="spellEnd"/>
-      <w:r>
-        <w:rPr>
-          <w:b/>
-          <w:bCs/>
-          <w:sz w:val="24"/>
-          <w:szCs w:val="24"/>
-        </w:rPr>
-        <w:t xml:space="preserve"> </w:t>
-      </w:r>
-      <w:proofErr w:type="spellStart"/>
-      <w:r>
-        <w:rPr>
-          <w:b/>
-          <w:bCs/>
-          <w:sz w:val="24"/>
-          <w:szCs w:val="24"/>
-        </w:rPr>
-        <w:t>all</w:t>
-      </w:r>
-      <w:proofErr w:type="spellEnd"/>
-      <w:r>
-        <w:rPr>
-          <w:b/>
-          <w:bCs/>
-          <w:sz w:val="24"/>
-          <w:szCs w:val="24"/>
-        </w:rPr>
-        <w:t xml:space="preserve"> </w:t>
-      </w:r>
-      <w:proofErr w:type="spellStart"/>
-      <w:r>
-        <w:rPr>
-          <w:b/>
-          <w:bCs/>
-          <w:sz w:val="24"/>
-          <w:szCs w:val="24"/>
-        </w:rPr>
-        <w:t>granted</w:t>
-      </w:r>
-      <w:proofErr w:type="spellEnd"/>
-    </w:p>
-    <w:p>
-      <w:pPr>
-        <w:pStyle w:val="Prrafodelista"/>
-        <w:ind w:left="1440" w:firstLine="684"/>
-        <w:jc w:val="both"/>
-        <w:rPr>
           <w:sz w:val="24"/>
           <w:szCs w:val="24"/>
         </w:rPr>
@@ -3875,23 +3109,7 @@
           <w:sz w:val="24"/>
           <w:szCs w:val="24"/>
         </w:rPr>
-        <w:t>&lt;/</w:t>
-      </w:r>
-      <w:proofErr w:type="spellStart"/>
-      <w:r>
-        <w:rPr>
-          <w:sz w:val="24"/>
-          <w:szCs w:val="24"/>
-        </w:rPr>
-        <w:t>Directory</w:t>
-      </w:r>
-      <w:proofErr w:type="spellEnd"/>
-      <w:r>
-        <w:rPr>
-          <w:sz w:val="24"/>
-          <w:szCs w:val="24"/>
-        </w:rPr>
-        <w:t>&gt;</w:t>
+        <w:t>&lt;/Directory&gt;</w:t>
       </w:r>
     </w:p>
     <w:p>
@@ -3943,7 +3161,6 @@
           <w:szCs w:val="24"/>
         </w:rPr>
       </w:pPr>
-      <w:proofErr w:type="spellStart"/>
       <w:r>
         <w:rPr>
           <w:b/>
@@ -3953,7 +3170,6 @@
         </w:rPr>
         <w:t>ErrorLog</w:t>
       </w:r>
-      <w:proofErr w:type="spellEnd"/>
     </w:p>
     <w:p>
       <w:pPr>
@@ -4018,25 +3234,18 @@
         </w:numPr>
         <w:jc w:val="both"/>
         <w:rPr>
-          <w:sz w:val="24"/>
-          <w:szCs w:val="24"/>
-        </w:rPr>
-      </w:pPr>
-      <w:proofErr w:type="spellStart"/>
-      <w:r>
-        <w:rPr>
-          <w:sz w:val="24"/>
-          <w:szCs w:val="24"/>
-        </w:rPr>
-        <w:t>LogLevel</w:t>
-      </w:r>
-      <w:proofErr w:type="spellEnd"/>
-      <w:r>
-        <w:rPr>
-          <w:sz w:val="24"/>
-          <w:szCs w:val="24"/>
-        </w:rPr>
-        <w:t xml:space="preserve"> </w:t>
+          <w:b/>
+          <w:sz w:val="24"/>
+          <w:szCs w:val="24"/>
+        </w:rPr>
+      </w:pPr>
+      <w:r>
+        <w:rPr>
+          <w:b/>
+          <w:sz w:val="24"/>
+          <w:szCs w:val="24"/>
+        </w:rPr>
+        <w:t xml:space="preserve">LogLevel </w:t>
       </w:r>
     </w:p>
     <w:p>
@@ -4115,47 +3324,7 @@
           <w:sz w:val="24"/>
           <w:szCs w:val="24"/>
         </w:rPr>
-        <w:t>&lt;</w:t>
-      </w:r>
-      <w:proofErr w:type="spellStart"/>
-      <w:r>
-        <w:rPr>
-          <w:b/>
-          <w:bCs/>
-          <w:sz w:val="24"/>
-          <w:szCs w:val="24"/>
-        </w:rPr>
-        <w:t>IfModule</w:t>
-      </w:r>
-      <w:proofErr w:type="spellEnd"/>
-      <w:r>
-        <w:rPr>
-          <w:b/>
-          <w:bCs/>
-          <w:sz w:val="24"/>
-          <w:szCs w:val="24"/>
-        </w:rPr>
-        <w:t xml:space="preserve"> </w:t>
-      </w:r>
-      <w:proofErr w:type="spellStart"/>
-      <w:r>
-        <w:rPr>
-          <w:b/>
-          <w:bCs/>
-          <w:sz w:val="24"/>
-          <w:szCs w:val="24"/>
-        </w:rPr>
-        <w:t>mime_magic_module</w:t>
-      </w:r>
-      <w:proofErr w:type="spellEnd"/>
-      <w:r>
-        <w:rPr>
-          <w:b/>
-          <w:bCs/>
-          <w:sz w:val="24"/>
-          <w:szCs w:val="24"/>
-        </w:rPr>
-        <w:t>&gt;</w:t>
+        <w:t>&lt;IfModule mime_magic_module&gt;</w:t>
       </w:r>
     </w:p>
     <w:p>
@@ -4170,65 +3339,14 @@
           <w:szCs w:val="24"/>
         </w:rPr>
       </w:pPr>
-      <w:proofErr w:type="spellStart"/>
-      <w:r>
-        <w:rPr>
-          <w:b/>
-          <w:bCs/>
-          <w:sz w:val="24"/>
-          <w:szCs w:val="24"/>
-        </w:rPr>
-        <w:t>MIMEMagicFile</w:t>
-      </w:r>
-      <w:proofErr w:type="spellEnd"/>
-      <w:r>
-        <w:rPr>
-          <w:b/>
-          <w:bCs/>
-          <w:sz w:val="24"/>
-          <w:szCs w:val="24"/>
-        </w:rPr>
-        <w:t xml:space="preserve"> "</w:t>
-      </w:r>
-      <w:proofErr w:type="spellStart"/>
-      <w:r>
-        <w:rPr>
-          <w:b/>
-          <w:bCs/>
-          <w:sz w:val="24"/>
-          <w:szCs w:val="24"/>
-        </w:rPr>
-        <w:t>conf</w:t>
-      </w:r>
-      <w:proofErr w:type="spellEnd"/>
-      <w:r>
-        <w:rPr>
-          <w:b/>
-          <w:bCs/>
-          <w:sz w:val="24"/>
-          <w:szCs w:val="24"/>
-        </w:rPr>
-        <w:t>/</w:t>
-      </w:r>
-      <w:proofErr w:type="spellStart"/>
-      <w:r>
-        <w:rPr>
-          <w:b/>
-          <w:bCs/>
-          <w:sz w:val="24"/>
-          <w:szCs w:val="24"/>
-        </w:rPr>
-        <w:t>magic</w:t>
-      </w:r>
-      <w:proofErr w:type="spellEnd"/>
-      <w:r>
-        <w:rPr>
-          <w:b/>
-          <w:bCs/>
-          <w:sz w:val="24"/>
-          <w:szCs w:val="24"/>
-        </w:rPr>
-        <w:t>"</w:t>
+      <w:r>
+        <w:rPr>
+          <w:b/>
+          <w:bCs/>
+          <w:sz w:val="24"/>
+          <w:szCs w:val="24"/>
+        </w:rPr>
+        <w:t>MIMEMagicFile "conf/magic"</w:t>
       </w:r>
     </w:p>
     <w:p>
@@ -4268,28 +3386,10 @@
           <w:sz w:val="24"/>
           <w:szCs w:val="24"/>
         </w:rPr>
-        <w:t>&lt;/</w:t>
-      </w:r>
-      <w:proofErr w:type="spellStart"/>
-      <w:r>
-        <w:rPr>
-          <w:b/>
-          <w:bCs/>
-          <w:sz w:val="24"/>
-          <w:szCs w:val="24"/>
-        </w:rPr>
-        <w:t>IfModule</w:t>
-      </w:r>
-      <w:proofErr w:type="spellEnd"/>
-      <w:r>
-        <w:rPr>
-          <w:b/>
-          <w:bCs/>
-          <w:sz w:val="24"/>
-          <w:szCs w:val="24"/>
-        </w:rPr>
-        <w:t>&gt;</w:t>
-      </w:r>
+        <w:t>&lt;/IfModule&gt;</w:t>
+      </w:r>
+      <w:bookmarkStart w:id="0" w:name="_GoBack"/>
+      <w:bookmarkEnd w:id="0"/>
     </w:p>
     <w:p>
       <w:pPr>
@@ -4341,20 +3441,8 @@
           <w:szCs w:val="24"/>
           <w:lang w:val="en-US"/>
         </w:rPr>
-        <w:t>Include conf/extra/httpd-</w:t>
-      </w:r>
-      <w:proofErr w:type="spellStart"/>
-      <w:r>
-        <w:rPr>
-          <w:b/>
-          <w:bCs/>
-          <w:sz w:val="24"/>
-          <w:szCs w:val="24"/>
-          <w:lang w:val="en-US"/>
-        </w:rPr>
-        <w:t>vhosts.conf</w:t>
-      </w:r>
-      <w:proofErr w:type="spellEnd"/>
+        <w:t>Include conf/extra/httpd-vhosts.conf</w:t>
+      </w:r>
     </w:p>
     <w:p>
       <w:pPr>
@@ -4371,76 +3459,42 @@
           <w:sz w:val="24"/>
           <w:szCs w:val="24"/>
         </w:rPr>
-        <w:t xml:space="preserve">Incluye el archivo </w:t>
-      </w:r>
-      <w:proofErr w:type="spellStart"/>
-      <w:r>
-        <w:rPr>
-          <w:sz w:val="24"/>
-          <w:szCs w:val="24"/>
-        </w:rPr>
-        <w:t>httpd-vhosts.conf</w:t>
-      </w:r>
-      <w:proofErr w:type="spellEnd"/>
-      <w:r>
-        <w:rPr>
-          <w:sz w:val="24"/>
-          <w:szCs w:val="24"/>
-        </w:rPr>
-        <w:t xml:space="preserve">, que define la configuración para los </w:t>
-      </w:r>
-      <w:proofErr w:type="gramStart"/>
-      <w:r>
-        <w:rPr>
+        <w:t>Incluye el archivo httpd-vhosts.conf, que define la configuración para los virtual hosts.</w:t>
+      </w:r>
+    </w:p>
+    <w:p>
+      <w:pPr>
+        <w:pStyle w:val="Prrafodelista"/>
+        <w:ind w:left="1440"/>
+        <w:jc w:val="both"/>
+        <w:rPr>
+          <w:sz w:val="24"/>
+          <w:szCs w:val="24"/>
+        </w:rPr>
+      </w:pPr>
+      <w:r>
+        <w:rPr>
+          <w:sz w:val="24"/>
+          <w:szCs w:val="24"/>
+        </w:rPr>
+        <w:t>E</w:t>
+      </w:r>
+      <w:r>
+        <w:rPr>
+          <w:sz w:val="24"/>
+          <w:szCs w:val="24"/>
+        </w:rPr>
+        <w:t xml:space="preserve">specifica que el archivo de configuración adicional para los hosts virtuales debe ser incluido. Los </w:t>
+      </w:r>
+      <w:r>
+        <w:rPr>
+          <w:b/>
+          <w:bCs/>
           <w:sz w:val="24"/>
           <w:szCs w:val="24"/>
         </w:rPr>
         <w:t>virtual hosts</w:t>
       </w:r>
-      <w:proofErr w:type="gramEnd"/>
-      <w:r>
-        <w:rPr>
-          <w:sz w:val="24"/>
-          <w:szCs w:val="24"/>
-        </w:rPr>
-        <w:t>.</w:t>
-      </w:r>
-    </w:p>
-    <w:p>
-      <w:pPr>
-        <w:pStyle w:val="Prrafodelista"/>
-        <w:ind w:left="1440"/>
-        <w:jc w:val="both"/>
-        <w:rPr>
-          <w:sz w:val="24"/>
-          <w:szCs w:val="24"/>
-        </w:rPr>
-      </w:pPr>
-      <w:r>
-        <w:rPr>
-          <w:sz w:val="24"/>
-          <w:szCs w:val="24"/>
-        </w:rPr>
-        <w:t>E</w:t>
-      </w:r>
-      <w:r>
-        <w:rPr>
-          <w:sz w:val="24"/>
-          <w:szCs w:val="24"/>
-        </w:rPr>
-        <w:t xml:space="preserve">specifica que el archivo de configuración adicional para los hosts virtuales debe ser incluido. Los </w:t>
-      </w:r>
-      <w:proofErr w:type="gramStart"/>
-      <w:r>
-        <w:rPr>
-          <w:b/>
-          <w:bCs/>
-          <w:sz w:val="24"/>
-          <w:szCs w:val="24"/>
-        </w:rPr>
-        <w:t>virtual hosts</w:t>
-      </w:r>
-      <w:proofErr w:type="gramEnd"/>
       <w:r>
         <w:rPr>
           <w:sz w:val="24"/>
@@ -4490,7 +3544,7 @@
 </file>
 
 <file path=word/endnotes.xml><?xml version="1.0" encoding="utf-8"?>
-<w:endnotes xmlns:wpc="http://schemas.microsoft.com/office/word/2010/wordprocessingCanvas" xmlns:cx="http://schemas.microsoft.com/office/drawing/2014/chartex" xmlns:cx1="http://schemas.microsoft.com/office/drawing/2015/9/8/chartex" xmlns:cx2="http://schemas.microsoft.com/office/drawing/2015/10/21/chartex" xmlns:cx3="http://schemas.microsoft.com/office/drawing/2016/5/9/chartex" xmlns:cx4="http://schemas.microsoft.com/office/drawing/2016/5/10/chartex" xmlns:cx5="http://schemas.microsoft.com/office/drawing/2016/5/11/chartex" xmlns:cx6="http://schemas.microsoft.com/office/drawing/2016/5/12/chartex" xmlns:cx7="http://schemas.microsoft.com/office/drawing/2016/5/13/chartex" xmlns:cx8="http://schemas.microsoft.com/office/drawing/2016/5/14/chartex" xmlns:mc="http://schemas.openxmlformats.org/markup-compatibility/2006" xmlns:aink="http://schemas.microsoft.com/office/drawing/2016/ink" xmlns:am3d="http://schemas.microsoft.com/office/drawing/2017/model3d" xmlns:o="urn:schemas-microsoft-com:office:office" xmlns:oel="http://schemas.microsoft.com/office/2019/extlst" xmlns:r="http://schemas.openxmlformats.org/officeDocument/2006/relationships" xmlns:m="http://schemas.openxmlformats.org/officeDocument/2006/math" xmlns:v="urn:schemas-microsoft-com:vml" xmlns:wp14="http://schemas.microsoft.com/office/word/2010/wordprocessingDrawing" xmlns:wp="http://schemas.openxmlformats.org/drawingml/2006/wordprocessingDrawing" xmlns:w10="urn:schemas-microsoft-com:office:word" xmlns:w="http://schemas.openxmlformats.org/wordprocessingml/2006/main" xmlns:w14="http://schemas.microsoft.com/office/word/2010/wordml" xmlns:w15="http://schemas.microsoft.com/office/word/2012/wordml" xmlns:w16cex="http://schemas.microsoft.com/office/word/2018/wordml/cex" xmlns:w16cid="http://schemas.microsoft.com/office/word/2016/wordml/cid" xmlns:w16="http://schemas.microsoft.com/office/word/2018/wordml" xmlns:w16du="http://schemas.microsoft.com/office/word/2023/wordml/word16du" xmlns:w16sdtdh="http://schemas.microsoft.com/office/word/2020/wordml/sdtdatahash" xmlns:w16se="http://schemas.microsoft.com/office/word/2015/wordml/symex" xmlns:wpg="http://schemas.microsoft.com/office/word/2010/wordprocessingGroup" xmlns:wpi="http://schemas.microsoft.com/office/word/2010/wordprocessingInk" xmlns:wne="http://schemas.microsoft.com/office/word/2006/wordml" xmlns:wps="http://schemas.microsoft.com/office/word/2010/wordprocessingShape" mc:Ignorable="w14 w15 w16se w16cid w16 w16cex w16sdtdh w16du wp14">
+<w:endnotes xmlns:wpc="http://schemas.microsoft.com/office/word/2010/wordprocessingCanvas" xmlns:mc="http://schemas.openxmlformats.org/markup-compatibility/2006" xmlns:o="urn:schemas-microsoft-com:office:office" xmlns:r="http://schemas.openxmlformats.org/officeDocument/2006/relationships" xmlns:m="http://schemas.openxmlformats.org/officeDocument/2006/math" xmlns:v="urn:schemas-microsoft-com:vml" xmlns:wp14="http://schemas.microsoft.com/office/word/2010/wordprocessingDrawing" xmlns:wp="http://schemas.openxmlformats.org/drawingml/2006/wordprocessingDrawing" xmlns:w10="urn:schemas-microsoft-com:office:word" xmlns:w="http://schemas.openxmlformats.org/wordprocessingml/2006/main" xmlns:w14="http://schemas.microsoft.com/office/word/2010/wordml" xmlns:w15="http://schemas.microsoft.com/office/word/2012/wordml" xmlns:wpg="http://schemas.microsoft.com/office/word/2010/wordprocessingGroup" xmlns:wpi="http://schemas.microsoft.com/office/word/2010/wordprocessingInk" xmlns:wne="http://schemas.microsoft.com/office/word/2006/wordml" xmlns:wps="http://schemas.microsoft.com/office/word/2010/wordprocessingShape" mc:Ignorable="w14 w15 wp14">
   <w:endnote w:type="separator" w:id="-1">
     <w:p>
       <w:pPr>
@@ -4515,7 +3569,7 @@
 </file>
 
 <file path=word/footnotes.xml><?xml version="1.0" encoding="utf-8"?>
-<w:footnotes xmlns:wpc="http://schemas.microsoft.com/office/word/2010/wordprocessingCanvas" xmlns:cx="http://schemas.microsoft.com/office/drawing/2014/chartex" xmlns:cx1="http://schemas.microsoft.com/office/drawing/2015/9/8/chartex" xmlns:cx2="http://schemas.microsoft.com/office/drawing/2015/10/21/chartex" xmlns:cx3="http://schemas.microsoft.com/office/drawing/2016/5/9/chartex" xmlns:cx4="http://schemas.microsoft.com/office/drawing/2016/5/10/chartex" xmlns:cx5="http://schemas.microsoft.com/office/drawing/2016/5/11/chartex" xmlns:cx6="http://schemas.microsoft.com/office/drawing/2016/5/12/chartex" xmlns:cx7="http://schemas.microsoft.com/office/drawing/2016/5/13/chartex" xmlns:cx8="http://schemas.microsoft.com/office/drawing/2016/5/14/chartex" xmlns:mc="http://schemas.openxmlformats.org/markup-compatibility/2006" xmlns:aink="http://schemas.microsoft.com/office/drawing/2016/ink" xmlns:am3d="http://schemas.microsoft.com/office/drawing/2017/model3d" xmlns:o="urn:schemas-microsoft-com:office:office" xmlns:oel="http://schemas.microsoft.com/office/2019/extlst" xmlns:r="http://schemas.openxmlformats.org/officeDocument/2006/relationships" xmlns:m="http://schemas.openxmlformats.org/officeDocument/2006/math" xmlns:v="urn:schemas-microsoft-com:vml" xmlns:wp14="http://schemas.microsoft.com/office/word/2010/wordprocessingDrawing" xmlns:wp="http://schemas.openxmlformats.org/drawingml/2006/wordprocessingDrawing" xmlns:w10="urn:schemas-microsoft-com:office:word" xmlns:w="http://schemas.openxmlformats.org/wordprocessingml/2006/main" xmlns:w14="http://schemas.microsoft.com/office/word/2010/wordml" xmlns:w15="http://schemas.microsoft.com/office/word/2012/wordml" xmlns:w16cex="http://schemas.microsoft.com/office/word/2018/wordml/cex" xmlns:w16cid="http://schemas.microsoft.com/office/word/2016/wordml/cid" xmlns:w16="http://schemas.microsoft.com/office/word/2018/wordml" xmlns:w16du="http://schemas.microsoft.com/office/word/2023/wordml/word16du" xmlns:w16sdtdh="http://schemas.microsoft.com/office/word/2020/wordml/sdtdatahash" xmlns:w16se="http://schemas.microsoft.com/office/word/2015/wordml/symex" xmlns:wpg="http://schemas.microsoft.com/office/word/2010/wordprocessingGroup" xmlns:wpi="http://schemas.microsoft.com/office/word/2010/wordprocessingInk" xmlns:wne="http://schemas.microsoft.com/office/word/2006/wordml" xmlns:wps="http://schemas.microsoft.com/office/word/2010/wordprocessingShape" mc:Ignorable="w14 w15 w16se w16cid w16 w16cex w16sdtdh w16du wp14">
+<w:footnotes xmlns:wpc="http://schemas.microsoft.com/office/word/2010/wordprocessingCanvas" xmlns:mc="http://schemas.openxmlformats.org/markup-compatibility/2006" xmlns:o="urn:schemas-microsoft-com:office:office" xmlns:r="http://schemas.openxmlformats.org/officeDocument/2006/relationships" xmlns:m="http://schemas.openxmlformats.org/officeDocument/2006/math" xmlns:v="urn:schemas-microsoft-com:vml" xmlns:wp14="http://schemas.microsoft.com/office/word/2010/wordprocessingDrawing" xmlns:wp="http://schemas.openxmlformats.org/drawingml/2006/wordprocessingDrawing" xmlns:w10="urn:schemas-microsoft-com:office:word" xmlns:w="http://schemas.openxmlformats.org/wordprocessingml/2006/main" xmlns:w14="http://schemas.microsoft.com/office/word/2010/wordml" xmlns:w15="http://schemas.microsoft.com/office/word/2012/wordml" xmlns:wpg="http://schemas.microsoft.com/office/word/2010/wordprocessingGroup" xmlns:wpi="http://schemas.microsoft.com/office/word/2010/wordprocessingInk" xmlns:wne="http://schemas.microsoft.com/office/word/2006/wordml" xmlns:wps="http://schemas.microsoft.com/office/word/2010/wordprocessingShape" mc:Ignorable="w14 w15 wp14">
   <w:footnote w:type="separator" w:id="-1">
     <w:p>
       <w:pPr>
@@ -4540,7 +3594,7 @@
 </file>
 
 <file path=word/numbering.xml><?xml version="1.0" encoding="utf-8"?>
-<w:numbering xmlns:wpc="http://schemas.microsoft.com/office/word/2010/wordprocessingCanvas" xmlns:cx="http://schemas.microsoft.com/office/drawing/2014/chartex" xmlns:cx1="http://schemas.microsoft.com/office/drawing/2015/9/8/chartex" xmlns:cx2="http://schemas.microsoft.com/office/drawing/2015/10/21/chartex" xmlns:cx3="http://schemas.microsoft.com/office/drawing/2016/5/9/chartex" xmlns:cx4="http://schemas.microsoft.com/office/drawing/2016/5/10/chartex" xmlns:cx5="http://schemas.microsoft.com/office/drawing/2016/5/11/chartex" xmlns:cx6="http://schemas.microsoft.com/office/drawing/2016/5/12/chartex" xmlns:cx7="http://schemas.microsoft.com/office/drawing/2016/5/13/chartex" xmlns:cx8="http://schemas.microsoft.com/office/drawing/2016/5/14/chartex" xmlns:mc="http://schemas.openxmlformats.org/markup-compatibility/2006" xmlns:aink="http://schemas.microsoft.com/office/drawing/2016/ink" xmlns:am3d="http://schemas.microsoft.com/office/drawing/2017/model3d" xmlns:o="urn:schemas-microsoft-com:office:office" xmlns:oel="http://schemas.microsoft.com/office/2019/extlst" xmlns:r="http://schemas.openxmlformats.org/officeDocument/2006/relationships" xmlns:m="http://schemas.openxmlformats.org/officeDocument/2006/math" xmlns:v="urn:schemas-microsoft-com:vml" xmlns:wp14="http://schemas.microsoft.com/office/word/2010/wordprocessingDrawing" xmlns:wp="http://schemas.openxmlformats.org/drawingml/2006/wordprocessingDrawing" xmlns:w10="urn:schemas-microsoft-com:office:word" xmlns:w="http://schemas.openxmlformats.org/wordprocessingml/2006/main" xmlns:w14="http://schemas.microsoft.com/office/word/2010/wordml" xmlns:w15="http://schemas.microsoft.com/office/word/2012/wordml" xmlns:w16cex="http://schemas.microsoft.com/office/word/2018/wordml/cex" xmlns:w16cid="http://schemas.microsoft.com/office/word/2016/wordml/cid" xmlns:w16="http://schemas.microsoft.com/office/word/2018/wordml" xmlns:w16du="http://schemas.microsoft.com/office/word/2023/wordml/word16du" xmlns:w16sdtdh="http://schemas.microsoft.com/office/word/2020/wordml/sdtdatahash" xmlns:w16se="http://schemas.microsoft.com/office/word/2015/wordml/symex" xmlns:wpg="http://schemas.microsoft.com/office/word/2010/wordprocessingGroup" xmlns:wpi="http://schemas.microsoft.com/office/word/2010/wordprocessingInk" xmlns:wne="http://schemas.microsoft.com/office/word/2006/wordml" xmlns:wps="http://schemas.microsoft.com/office/word/2010/wordprocessingShape" mc:Ignorable="w14 w15 w16se w16cid w16 w16cex w16sdtdh w16du wp14">
+<w:numbering xmlns:wpc="http://schemas.microsoft.com/office/word/2010/wordprocessingCanvas" xmlns:mc="http://schemas.openxmlformats.org/markup-compatibility/2006" xmlns:o="urn:schemas-microsoft-com:office:office" xmlns:r="http://schemas.openxmlformats.org/officeDocument/2006/relationships" xmlns:m="http://schemas.openxmlformats.org/officeDocument/2006/math" xmlns:v="urn:schemas-microsoft-com:vml" xmlns:wp14="http://schemas.microsoft.com/office/word/2010/wordprocessingDrawing" xmlns:wp="http://schemas.openxmlformats.org/drawingml/2006/wordprocessingDrawing" xmlns:w10="urn:schemas-microsoft-com:office:word" xmlns:w="http://schemas.openxmlformats.org/wordprocessingml/2006/main" xmlns:w14="http://schemas.microsoft.com/office/word/2010/wordml" xmlns:w15="http://schemas.microsoft.com/office/word/2012/wordml" xmlns:wpg="http://schemas.microsoft.com/office/word/2010/wordprocessingGroup" xmlns:wpi="http://schemas.microsoft.com/office/word/2010/wordprocessingInk" xmlns:wne="http://schemas.microsoft.com/office/word/2006/wordml" xmlns:wps="http://schemas.microsoft.com/office/word/2010/wordprocessingShape" mc:Ignorable="w14 w15 wp14">
   <w:abstractNum w:abstractNumId="0" w15:restartNumberingAfterBreak="0">
     <w:nsid w:val="27BC2454"/>
     <w:multiLevelType w:val="hybridMultilevel"/>
@@ -6040,53 +5094,53 @@
       </w:pPr>
     </w:lvl>
   </w:abstractNum>
-  <w:num w:numId="1" w16cid:durableId="1636064246">
+  <w:num w:numId="1">
     <w:abstractNumId w:val="13"/>
   </w:num>
-  <w:num w:numId="2" w16cid:durableId="268508256">
+  <w:num w:numId="2">
     <w:abstractNumId w:val="5"/>
   </w:num>
-  <w:num w:numId="3" w16cid:durableId="1643999815">
+  <w:num w:numId="3">
     <w:abstractNumId w:val="4"/>
   </w:num>
-  <w:num w:numId="4" w16cid:durableId="1903370617">
+  <w:num w:numId="4">
     <w:abstractNumId w:val="7"/>
   </w:num>
-  <w:num w:numId="5" w16cid:durableId="1862934295">
+  <w:num w:numId="5">
     <w:abstractNumId w:val="1"/>
   </w:num>
-  <w:num w:numId="6" w16cid:durableId="1249344994">
+  <w:num w:numId="6">
     <w:abstractNumId w:val="2"/>
   </w:num>
-  <w:num w:numId="7" w16cid:durableId="326829179">
+  <w:num w:numId="7">
     <w:abstractNumId w:val="8"/>
   </w:num>
-  <w:num w:numId="8" w16cid:durableId="590743547">
+  <w:num w:numId="8">
     <w:abstractNumId w:val="10"/>
   </w:num>
-  <w:num w:numId="9" w16cid:durableId="1257785654">
+  <w:num w:numId="9">
     <w:abstractNumId w:val="0"/>
   </w:num>
-  <w:num w:numId="10" w16cid:durableId="2038656974">
+  <w:num w:numId="10">
     <w:abstractNumId w:val="11"/>
   </w:num>
-  <w:num w:numId="11" w16cid:durableId="320426212">
+  <w:num w:numId="11">
     <w:abstractNumId w:val="9"/>
   </w:num>
-  <w:num w:numId="12" w16cid:durableId="1253005658">
+  <w:num w:numId="12">
     <w:abstractNumId w:val="6"/>
   </w:num>
-  <w:num w:numId="13" w16cid:durableId="725568253">
+  <w:num w:numId="13">
     <w:abstractNumId w:val="12"/>
   </w:num>
-  <w:num w:numId="14" w16cid:durableId="1488594729">
+  <w:num w:numId="14">
     <w:abstractNumId w:val="3"/>
   </w:num>
 </w:numbering>
 </file>
 
 <file path=word/styles.xml><?xml version="1.0" encoding="utf-8"?>
-<w:styles xmlns:mc="http://schemas.openxmlformats.org/markup-compatibility/2006" xmlns:r="http://schemas.openxmlformats.org/officeDocument/2006/relationships" xmlns:w="http://schemas.openxmlformats.org/wordprocessingml/2006/main" xmlns:w14="http://schemas.microsoft.com/office/word/2010/wordml" xmlns:w15="http://schemas.microsoft.com/office/word/2012/wordml" xmlns:w16cex="http://schemas.microsoft.com/office/word/2018/wordml/cex" xmlns:w16cid="http://schemas.microsoft.com/office/word/2016/wordml/cid" xmlns:w16="http://schemas.microsoft.com/office/word/2018/wordml" xmlns:w16du="http://schemas.microsoft.com/office/word/2023/wordml/word16du" xmlns:w16sdtdh="http://schemas.microsoft.com/office/word/2020/wordml/sdtdatahash" xmlns:w16se="http://schemas.microsoft.com/office/word/2015/wordml/symex" mc:Ignorable="w14 w15 w16se w16cid w16 w16cex w16sdtdh w16du">
+<w:styles xmlns:mc="http://schemas.openxmlformats.org/markup-compatibility/2006" xmlns:r="http://schemas.openxmlformats.org/officeDocument/2006/relationships" xmlns:w="http://schemas.openxmlformats.org/wordprocessingml/2006/main" xmlns:w14="http://schemas.microsoft.com/office/word/2010/wordml" xmlns:w15="http://schemas.microsoft.com/office/word/2012/wordml" mc:Ignorable="w14 w15">
   <w:docDefaults>
     <w:rPrDefault>
       <w:rPr>
@@ -6102,7 +5156,7 @@
       </w:pPr>
     </w:pPrDefault>
   </w:docDefaults>
-  <w:latentStyles w:defLockedState="0" w:defUIPriority="99" w:defSemiHidden="0" w:defUnhideWhenUsed="0" w:defQFormat="0" w:count="376">
+  <w:latentStyles w:defLockedState="0" w:defUIPriority="99" w:defSemiHidden="0" w:defUnhideWhenUsed="0" w:defQFormat="0" w:count="371">
     <w:lsdException w:name="Normal" w:uiPriority="0" w:qFormat="1"/>
     <w:lsdException w:name="heading 1" w:uiPriority="9" w:qFormat="1"/>
     <w:lsdException w:name="heading 2" w:semiHidden="1" w:uiPriority="9" w:unhideWhenUsed="1" w:qFormat="1"/>
@@ -6474,11 +5528,6 @@
     <w:lsdException w:name="List Table 5 Dark Accent 6" w:uiPriority="50"/>
     <w:lsdException w:name="List Table 6 Colorful Accent 6" w:uiPriority="51"/>
     <w:lsdException w:name="List Table 7 Colorful Accent 6" w:uiPriority="52"/>
-    <w:lsdException w:name="Mention" w:semiHidden="1" w:unhideWhenUsed="1"/>
-    <w:lsdException w:name="Smart Hyperlink" w:semiHidden="1" w:unhideWhenUsed="1"/>
-    <w:lsdException w:name="Hashtag" w:semiHidden="1" w:unhideWhenUsed="1"/>
-    <w:lsdException w:name="Unresolved Mention" w:semiHidden="1" w:unhideWhenUsed="1"/>
-    <w:lsdException w:name="Smart Link" w:semiHidden="1" w:unhideWhenUsed="1"/>
   </w:latentStyles>
   <w:style w:type="paragraph" w:default="1" w:styleId="Normal">
     <w:name w:val="Normal"/>
@@ -6530,6 +5579,7 @@
   <w:style w:type="character" w:default="1" w:styleId="Fuentedeprrafopredeter">
     <w:name w:val="Default Paragraph Font"/>
     <w:uiPriority w:val="1"/>
+    <w:semiHidden/>
     <w:unhideWhenUsed/>
   </w:style>
   <w:style w:type="table" w:default="1" w:styleId="Tablanormal">
@@ -6945,21 +5995,6 @@
 </file>
 
 <file path=customXml/item1.xml><?xml version="1.0" encoding="utf-8"?>
-<p:properties xmlns:p="http://schemas.microsoft.com/office/2006/metadata/properties" xmlns:xsi="http://www.w3.org/2001/XMLSchema-instance" xmlns:pc="http://schemas.microsoft.com/office/infopath/2007/PartnerControls">
-  <documentManagement/>
-</p:properties>
-</file>
-
-<file path=customXml/item2.xml><?xml version="1.0" encoding="utf-8"?>
-<?mso-contentType ?>
-<FormTemplates xmlns="http://schemas.microsoft.com/sharepoint/v3/contenttype/forms">
-  <Display>DocumentLibraryForm</Display>
-  <Edit>DocumentLibraryForm</Edit>
-  <New>DocumentLibraryForm</New>
-</FormTemplates>
-</file>
-
-<file path=customXml/item3.xml><?xml version="1.0" encoding="utf-8"?>
 <ct:contentTypeSchema xmlns:ct="http://schemas.microsoft.com/office/2006/metadata/contentType" xmlns:ma="http://schemas.microsoft.com/office/2006/metadata/properties/metaAttributes" ct:_="" ma:_="" ma:contentTypeName="Documento" ma:contentTypeID="0x010100A58A2A0A8608C14DA3F7D653DC577164" ma:contentTypeVersion="4" ma:contentTypeDescription="Crear nuevo documento." ma:contentTypeScope="" ma:versionID="4572f7cde553d749b23a128bcfcac632">
   <xsd:schema xmlns:xsd="http://www.w3.org/2001/XMLSchema" xmlns:xs="http://www.w3.org/2001/XMLSchema" xmlns:p="http://schemas.microsoft.com/office/2006/metadata/properties" xmlns:ns2="4b09e485-cbaa-44ff-b3f4-b34a56ce0d6c" targetNamespace="http://schemas.microsoft.com/office/2006/metadata/properties" ma:root="true" ma:fieldsID="741e5ca830446b32b455a0a96fc77c67" ns2:_="">
     <xsd:import namespace="4b09e485-cbaa-44ff-b3f4-b34a56ce0d6c"/>
@@ -7103,24 +6138,22 @@
 </ct:contentTypeSchema>
 </file>
 
-<file path=customXml/itemProps1.xml><?xml version="1.0" encoding="utf-8"?>
-<ds:datastoreItem xmlns:ds="http://schemas.openxmlformats.org/officeDocument/2006/customXml" ds:itemID="{64DCA39D-4DAD-4462-8959-47BF345D4CB2}">
-  <ds:schemaRefs>
-    <ds:schemaRef ds:uri="http://schemas.microsoft.com/office/2006/metadata/properties"/>
-    <ds:schemaRef ds:uri="http://schemas.microsoft.com/office/infopath/2007/PartnerControls"/>
-  </ds:schemaRefs>
-</ds:datastoreItem>
+<file path=customXml/item2.xml><?xml version="1.0" encoding="utf-8"?>
+<?mso-contentType ?>
+<FormTemplates xmlns="http://schemas.microsoft.com/sharepoint/v3/contenttype/forms">
+  <Display>DocumentLibraryForm</Display>
+  <Edit>DocumentLibraryForm</Edit>
+  <New>DocumentLibraryForm</New>
+</FormTemplates>
 </file>
 
-<file path=customXml/itemProps2.xml><?xml version="1.0" encoding="utf-8"?>
-<ds:datastoreItem xmlns:ds="http://schemas.openxmlformats.org/officeDocument/2006/customXml" ds:itemID="{8A34F12C-88D2-494D-9AF5-329BD747064F}">
-  <ds:schemaRefs>
-    <ds:schemaRef ds:uri="http://schemas.microsoft.com/sharepoint/v3/contenttype/forms"/>
-  </ds:schemaRefs>
-</ds:datastoreItem>
+<file path=customXml/item3.xml><?xml version="1.0" encoding="utf-8"?>
+<p:properties xmlns:p="http://schemas.microsoft.com/office/2006/metadata/properties" xmlns:xsi="http://www.w3.org/2001/XMLSchema-instance" xmlns:pc="http://schemas.microsoft.com/office/infopath/2007/PartnerControls">
+  <documentManagement/>
+</p:properties>
 </file>
 
-<file path=customXml/itemProps3.xml><?xml version="1.0" encoding="utf-8"?>
+<file path=customXml/itemProps1.xml><?xml version="1.0" encoding="utf-8"?>
 <ds:datastoreItem xmlns:ds="http://schemas.openxmlformats.org/officeDocument/2006/customXml" ds:itemID="{A3DBBBAE-F726-4102-8167-7E503B9885F0}">
   <ds:schemaRefs>
     <ds:schemaRef ds:uri="http://schemas.microsoft.com/office/2006/metadata/contentType"/>
@@ -7136,4 +6169,21 @@
     <ds:schemaRef ds:uri="http://schemas.microsoft.com/internal/obd"/>
   </ds:schemaRefs>
 </ds:datastoreItem>
+</file>
+
+<file path=customXml/itemProps2.xml><?xml version="1.0" encoding="utf-8"?>
+<ds:datastoreItem xmlns:ds="http://schemas.openxmlformats.org/officeDocument/2006/customXml" ds:itemID="{8A34F12C-88D2-494D-9AF5-329BD747064F}">
+  <ds:schemaRefs>
+    <ds:schemaRef ds:uri="http://schemas.microsoft.com/sharepoint/v3/contenttype/forms"/>
+  </ds:schemaRefs>
+</ds:datastoreItem>
+</file>
+
+<file path=customXml/itemProps3.xml><?xml version="1.0" encoding="utf-8"?>
+<ds:datastoreItem xmlns:ds="http://schemas.openxmlformats.org/officeDocument/2006/customXml" ds:itemID="{64DCA39D-4DAD-4462-8959-47BF345D4CB2}">
+  <ds:schemaRefs>
+    <ds:schemaRef ds:uri="http://schemas.microsoft.com/office/2006/metadata/properties"/>
+    <ds:schemaRef ds:uri="http://schemas.microsoft.com/office/infopath/2007/PartnerControls"/>
+  </ds:schemaRefs>
+</ds:datastoreItem>
 </file>